--- a/Word Files/Functions/Passing Dictionary to Function.docx
+++ b/Word Files/Functions/Passing Dictionary to Function.docx
@@ -65,20 +65,23 @@
       <w:pPr>
         <w:rPr>
           <w:rFonts w:ascii="Times New Roman" w:hAnsi="Times New Roman" w:cs="Times New Roman"/>
-          <w:sz w:val="24"/>
-        </w:rPr>
-      </w:pPr>
-      <w:r>
-        <w:rPr>
-          <w:rFonts w:ascii="Times New Roman" w:hAnsi="Times New Roman" w:cs="Times New Roman"/>
-          <w:sz w:val="24"/>
+          <w:sz w:val="28"/>
+          <w:szCs w:val="24"/>
+        </w:rPr>
+      </w:pPr>
+      <w:r>
+        <w:rPr>
+          <w:rFonts w:ascii="Times New Roman" w:hAnsi="Times New Roman" w:cs="Times New Roman"/>
+          <w:sz w:val="28"/>
+          <w:szCs w:val="24"/>
         </w:rPr>
         <w:t>Write a program to pass a list to a function</w:t>
       </w:r>
       <w:r>
         <w:rPr>
           <w:rFonts w:ascii="Times New Roman" w:hAnsi="Times New Roman" w:cs="Times New Roman"/>
-          <w:sz w:val="24"/>
+          <w:sz w:val="28"/>
+          <w:szCs w:val="24"/>
         </w:rPr>
         <w:t xml:space="preserve"> and empty dictionary to a function </w:t>
       </w:r>
@@ -87,7 +90,8 @@
       <w:r>
         <w:rPr>
           <w:rFonts w:ascii="Times New Roman" w:hAnsi="Times New Roman" w:cs="Times New Roman"/>
-          <w:sz w:val="24"/>
+          <w:sz w:val="28"/>
+          <w:szCs w:val="24"/>
         </w:rPr>
         <w:t>freqcount</w:t>
       </w:r>
@@ -95,7 +99,8 @@
       <w:r>
         <w:rPr>
           <w:rFonts w:ascii="Times New Roman" w:hAnsi="Times New Roman" w:cs="Times New Roman"/>
-          <w:sz w:val="24"/>
+          <w:sz w:val="28"/>
+          <w:szCs w:val="24"/>
         </w:rPr>
         <w:t>(</w:t>
       </w:r>
@@ -103,7 +108,8 @@
       <w:r>
         <w:rPr>
           <w:rFonts w:ascii="Times New Roman" w:hAnsi="Times New Roman" w:cs="Times New Roman"/>
-          <w:sz w:val="24"/>
+          <w:sz w:val="28"/>
+          <w:szCs w:val="24"/>
         </w:rPr>
         <w:t xml:space="preserve">). The function should display the list element and corresponding frequency of occurrence in the form of key value pairs of a </w:t>
       </w:r>
@@ -111,7 +117,8 @@
       <w:r>
         <w:rPr>
           <w:rFonts w:ascii="Times New Roman" w:hAnsi="Times New Roman" w:cs="Times New Roman"/>
-          <w:sz w:val="24"/>
+          <w:sz w:val="28"/>
+          <w:szCs w:val="24"/>
         </w:rPr>
         <w:t>dictionary .</w:t>
       </w:r>
@@ -627,6 +634,14 @@
           <w:sz w:val="24"/>
         </w:rPr>
       </w:pPr>
+    </w:p>
+    <w:p>
+      <w:pPr>
+        <w:rPr>
+          <w:rFonts w:ascii="Times New Roman" w:hAnsi="Times New Roman" w:cs="Times New Roman"/>
+          <w:sz w:val="24"/>
+        </w:rPr>
+      </w:pPr>
       <w:r>
         <w:rPr>
           <w:rFonts w:ascii="Times New Roman" w:hAnsi="Times New Roman" w:cs="Times New Roman"/>
@@ -634,6 +649,7 @@
           <w:sz w:val="28"/>
           <w:u w:val="single"/>
         </w:rPr>
+        <w:lastRenderedPageBreak/>
         <w:t>OUTPUT</w:t>
       </w:r>
       <w:r>
@@ -656,7 +672,6 @@
           <w:rFonts w:ascii="Times New Roman" w:hAnsi="Times New Roman" w:cs="Times New Roman"/>
           <w:sz w:val="24"/>
         </w:rPr>
-        <w:lastRenderedPageBreak/>
         <w:t>Enter number of elements: 4</w:t>
       </w:r>
     </w:p>
